--- a/Project One/Project One.docx
+++ b/Project One/Project One.docx
@@ -252,10 +252,29 @@
           <w:b/>
           <w:bCs/>
         </w:rPr>
-        <w:t xml:space="preserve">// </w:t>
-      </w:r>
-      <w:r>
-        <w:t xml:space="preserve">The below </w:t>
+        <w:t>/</w:t>
+      </w:r>
+      <w:proofErr w:type="gramStart"/>
+      <w:r>
+        <w:rPr>
+          <w:b/>
+          <w:bCs/>
+        </w:rPr>
+        <w:t xml:space="preserve">/ </w:t>
+      </w:r>
+      <w:r>
+        <w:rPr>
+          <w:b/>
+          <w:bCs/>
+        </w:rPr>
+        <w:t xml:space="preserve"> </w:t>
+      </w:r>
+      <w:r>
+        <w:t>The</w:t>
+      </w:r>
+      <w:proofErr w:type="gramEnd"/>
+      <w:r>
+        <w:t xml:space="preserve"> below </w:t>
       </w:r>
       <w:r>
         <w:t>process will be utilized</w:t>
@@ -24760,7 +24779,11 @@
         <w:t xml:space="preserve">particularly </w:t>
       </w:r>
       <w:r>
-        <w:t xml:space="preserve">with an unbalanced search tree, the time complexity is close to that of a linear search in a vector of O(N). The differences in the pseudocode come down to the way in which we parse the data to populate the course objects. </w:t>
+        <w:t xml:space="preserve">with an unbalanced search tree, the time complexity is close to that of a linear search in a vector of O(N). The differences in the pseudocode come down to the way in which we parse the data to populate </w:t>
+      </w:r>
+      <w:r>
+        <w:lastRenderedPageBreak/>
+        <w:t xml:space="preserve">the course objects. </w:t>
       </w:r>
       <w:r>
         <w:t xml:space="preserve">For the tree and hash table implementations, </w:t>
@@ -25015,6 +25038,7 @@
         <w:rPr>
           <w:rFonts w:ascii="Times New Roman" w:hAnsi="Times New Roman"/>
         </w:rPr>
+        <w:lastRenderedPageBreak/>
         <w:t>References</w:t>
       </w:r>
     </w:p>
@@ -25327,7 +25351,6 @@
         <w15:appearance w15:val="hidden"/>
         <w:text/>
       </w:sdtPr>
-      <w:sdtEndPr/>
       <w:sdtContent/>
     </w:sdt>
     <w:r>
@@ -25372,7 +25395,6 @@
         <w15:appearance w15:val="hidden"/>
         <w:text/>
       </w:sdtPr>
-      <w:sdtEndPr/>
       <w:sdtContent>
         <w:r>
           <w:t xml:space="preserve">     </w:t>
@@ -28792,6 +28814,7 @@
     <w:rsid w:val="0046627E"/>
     <w:rsid w:val="004B237C"/>
     <w:rsid w:val="004D5716"/>
+    <w:rsid w:val="00512B57"/>
     <w:rsid w:val="0053525B"/>
     <w:rsid w:val="00576284"/>
     <w:rsid w:val="00577A4E"/>
@@ -29514,6 +29537,25 @@
 </file>
 
 <file path=customXml/item2.xml><?xml version="1.0" encoding="utf-8"?>
+<b:Sources xmlns:b="http://schemas.openxmlformats.org/officeDocument/2006/bibliography" xmlns="http://schemas.openxmlformats.org/officeDocument/2006/bibliography" SelectedStyle="\APASixthEditionOfficeOnline.xsl" StyleName="APA" Version="6"/>
+</file>
+
+<file path=customXml/item3.xml><?xml version="1.0" encoding="utf-8"?>
+<p:properties xmlns:p="http://schemas.microsoft.com/office/2006/metadata/properties" xmlns:xsi="http://www.w3.org/2001/XMLSchema-instance" xmlns:pc="http://schemas.microsoft.com/office/infopath/2007/PartnerControls">
+  <documentManagement/>
+</p:properties>
+</file>
+
+<file path=customXml/item4.xml><?xml version="1.0" encoding="utf-8"?>
+<?mso-contentType ?>
+<FormTemplates xmlns="http://schemas.microsoft.com/sharepoint/v3/contenttype/forms">
+  <Display>DocumentLibraryForm</Display>
+  <Edit>DocumentLibraryForm</Edit>
+  <New>DocumentLibraryForm</New>
+</FormTemplates>
+</file>
+
+<file path=customXml/item5.xml><?xml version="1.0" encoding="utf-8"?>
 <ct:contentTypeSchema xmlns:ct="http://schemas.microsoft.com/office/2006/metadata/contentType" xmlns:ma="http://schemas.microsoft.com/office/2006/metadata/properties/metaAttributes" ct:_="" ma:_="" ma:contentTypeName="Document" ma:contentTypeID="0x0101003A6483D7B409F643BC90CCA6FBDF51DC" ma:contentTypeVersion="8" ma:contentTypeDescription="Create a new document." ma:contentTypeScope="" ma:versionID="ff9fc6670aa91ec386ef0df4788c7ad2">
   <xsd:schema xmlns:xsd="http://www.w3.org/2001/XMLSchema" xmlns:xs="http://www.w3.org/2001/XMLSchema" xmlns:p="http://schemas.microsoft.com/office/2006/metadata/properties" xmlns:ns3="f88159f7-43eb-4966-8cec-98edb273f4a4" targetNamespace="http://schemas.microsoft.com/office/2006/metadata/properties" ma:root="true" ma:fieldsID="a0a6afe19f1d5be6b9ab621432a64a33" ns3:_="">
     <xsd:import namespace="f88159f7-43eb-4966-8cec-98edb273f4a4"/>
@@ -29685,25 +29727,6 @@
 </ct:contentTypeSchema>
 </file>
 
-<file path=customXml/item3.xml><?xml version="1.0" encoding="utf-8"?>
-<?mso-contentType ?>
-<FormTemplates xmlns="http://schemas.microsoft.com/sharepoint/v3/contenttype/forms">
-  <Display>DocumentLibraryForm</Display>
-  <Edit>DocumentLibraryForm</Edit>
-  <New>DocumentLibraryForm</New>
-</FormTemplates>
-</file>
-
-<file path=customXml/item4.xml><?xml version="1.0" encoding="utf-8"?>
-<p:properties xmlns:p="http://schemas.microsoft.com/office/2006/metadata/properties" xmlns:xsi="http://www.w3.org/2001/XMLSchema-instance" xmlns:pc="http://schemas.microsoft.com/office/infopath/2007/PartnerControls">
-  <documentManagement/>
-</p:properties>
-</file>
-
-<file path=customXml/item5.xml><?xml version="1.0" encoding="utf-8"?>
-<b:Sources xmlns:b="http://schemas.openxmlformats.org/officeDocument/2006/bibliography" xmlns="http://schemas.openxmlformats.org/officeDocument/2006/bibliography" SelectedStyle="\APASixthEditionOfficeOnline.xsl" StyleName="APA" Version="6"/>
-</file>
-
 <file path=customXml/itemProps1.xml><?xml version="1.0" encoding="utf-8"?>
 <ds:datastoreItem xmlns:ds="http://schemas.openxmlformats.org/officeDocument/2006/customXml" ds:itemID="{55AF091B-3C7A-41E3-B477-F2FDAA23CFDA}">
   <ds:schemaRefs>
@@ -29713,6 +29736,31 @@
 </file>
 
 <file path=customXml/itemProps2.xml><?xml version="1.0" encoding="utf-8"?>
+<ds:datastoreItem xmlns:ds="http://schemas.openxmlformats.org/officeDocument/2006/customXml" ds:itemID="{4B3CBCF2-6C8B-0844-9B4B-403652375773}">
+  <ds:schemaRefs>
+    <ds:schemaRef ds:uri="http://schemas.openxmlformats.org/officeDocument/2006/bibliography"/>
+  </ds:schemaRefs>
+</ds:datastoreItem>
+</file>
+
+<file path=customXml/itemProps3.xml><?xml version="1.0" encoding="utf-8"?>
+<ds:datastoreItem xmlns:ds="http://schemas.openxmlformats.org/officeDocument/2006/customXml" ds:itemID="{DF73E0F1-CF0C-4DBD-82F5-BAAFEC8E1E1D}">
+  <ds:schemaRefs>
+    <ds:schemaRef ds:uri="http://schemas.microsoft.com/office/2006/metadata/properties"/>
+    <ds:schemaRef ds:uri="http://schemas.microsoft.com/office/infopath/2007/PartnerControls"/>
+  </ds:schemaRefs>
+</ds:datastoreItem>
+</file>
+
+<file path=customXml/itemProps4.xml><?xml version="1.0" encoding="utf-8"?>
+<ds:datastoreItem xmlns:ds="http://schemas.openxmlformats.org/officeDocument/2006/customXml" ds:itemID="{344DE0E1-DD8F-40D5-9C1F-7C9DEF4BDCAE}">
+  <ds:schemaRefs>
+    <ds:schemaRef ds:uri="http://schemas.microsoft.com/sharepoint/v3/contenttype/forms"/>
+  </ds:schemaRefs>
+</ds:datastoreItem>
+</file>
+
+<file path=customXml/itemProps5.xml><?xml version="1.0" encoding="utf-8"?>
 <ds:datastoreItem xmlns:ds="http://schemas.openxmlformats.org/officeDocument/2006/customXml" ds:itemID="{6EDD4E1D-8F94-4EA4-825C-EF833E8B863C}">
   <ds:schemaRefs>
     <ds:schemaRef ds:uri="http://schemas.microsoft.com/office/2006/metadata/contentType"/>
@@ -29728,29 +29776,4 @@
     <ds:schemaRef ds:uri="http://schemas.microsoft.com/internal/obd"/>
   </ds:schemaRefs>
 </ds:datastoreItem>
-</file>
-
-<file path=customXml/itemProps3.xml><?xml version="1.0" encoding="utf-8"?>
-<ds:datastoreItem xmlns:ds="http://schemas.openxmlformats.org/officeDocument/2006/customXml" ds:itemID="{344DE0E1-DD8F-40D5-9C1F-7C9DEF4BDCAE}">
-  <ds:schemaRefs>
-    <ds:schemaRef ds:uri="http://schemas.microsoft.com/sharepoint/v3/contenttype/forms"/>
-  </ds:schemaRefs>
-</ds:datastoreItem>
-</file>
-
-<file path=customXml/itemProps4.xml><?xml version="1.0" encoding="utf-8"?>
-<ds:datastoreItem xmlns:ds="http://schemas.openxmlformats.org/officeDocument/2006/customXml" ds:itemID="{DF73E0F1-CF0C-4DBD-82F5-BAAFEC8E1E1D}">
-  <ds:schemaRefs>
-    <ds:schemaRef ds:uri="http://schemas.microsoft.com/office/2006/metadata/properties"/>
-    <ds:schemaRef ds:uri="http://schemas.microsoft.com/office/infopath/2007/PartnerControls"/>
-  </ds:schemaRefs>
-</ds:datastoreItem>
-</file>
-
-<file path=customXml/itemProps5.xml><?xml version="1.0" encoding="utf-8"?>
-<ds:datastoreItem xmlns:ds="http://schemas.openxmlformats.org/officeDocument/2006/customXml" ds:itemID="{4B3CBCF2-6C8B-0844-9B4B-403652375773}">
-  <ds:schemaRefs>
-    <ds:schemaRef ds:uri="http://schemas.openxmlformats.org/officeDocument/2006/bibliography"/>
-  </ds:schemaRefs>
-</ds:datastoreItem>
 </file>